--- a/IELTS Notes/Wrong Answers and Analyses of Listening Test..docx
+++ b/IELTS Notes/Wrong Answers and Analyses of Listening Test..docx
@@ -4038,31 +4038,19 @@
           <w:rFonts w:ascii="Times New Roman" w:hAnsi="Times New Roman" w:cs="Times New Roman" w:hint="eastAsia"/>
         </w:rPr>
         <w:lastRenderedPageBreak/>
-        <w:t xml:space="preserve">38, B </w:t>
-      </w:r>
-      <w:r>
-        <w:rPr>
-          <w:rFonts w:ascii="Times New Roman" w:hAnsi="Times New Roman" w:cs="Times New Roman" w:hint="eastAsia"/>
-        </w:rPr>
-        <w:t>(</w:t>
-      </w:r>
-      <w:r>
-        <w:rPr>
-          <w:rFonts w:ascii="Times New Roman" w:hAnsi="Times New Roman" w:cs="Times New Roman"/>
-        </w:rPr>
-        <w:t>×</w:t>
-      </w:r>
-      <w:r>
-        <w:rPr>
-          <w:rFonts w:ascii="Times New Roman" w:hAnsi="Times New Roman" w:cs="Times New Roman" w:hint="eastAsia"/>
-        </w:rPr>
-        <w:t xml:space="preserve">) </w:t>
-      </w:r>
-      <w:r>
-        <w:rPr>
-          <w:rFonts w:ascii="Times New Roman" w:hAnsi="Times New Roman" w:cs="Times New Roman" w:hint="eastAsia"/>
-        </w:rPr>
-        <w:t xml:space="preserve"> A</w:t>
+        <w:t>38, B (</w:t>
+      </w:r>
+      <w:r>
+        <w:rPr>
+          <w:rFonts w:ascii="Times New Roman" w:hAnsi="Times New Roman" w:cs="Times New Roman"/>
+        </w:rPr>
+        <w:t>×</w:t>
+      </w:r>
+      <w:r>
+        <w:rPr>
+          <w:rFonts w:ascii="Times New Roman" w:hAnsi="Times New Roman" w:cs="Times New Roman" w:hint="eastAsia"/>
+        </w:rPr>
+        <w:t>)  A</w:t>
       </w:r>
       <w:r>
         <w:rPr>
@@ -4080,38 +4068,26 @@
     <w:p>
       <w:pPr>
         <w:rPr>
-          <w:rFonts w:ascii="Times New Roman" w:hAnsi="Times New Roman" w:cs="Times New Roman" w:hint="eastAsia"/>
-        </w:rPr>
-      </w:pPr>
-      <w:r>
-        <w:rPr>
-          <w:rFonts w:ascii="Times New Roman" w:hAnsi="Times New Roman" w:cs="Times New Roman" w:hint="eastAsia"/>
-        </w:rPr>
-        <w:t xml:space="preserve">39, A </w:t>
-      </w:r>
-      <w:r>
-        <w:rPr>
-          <w:rFonts w:ascii="Times New Roman" w:hAnsi="Times New Roman" w:cs="Times New Roman" w:hint="eastAsia"/>
-        </w:rPr>
-        <w:t>(</w:t>
-      </w:r>
-      <w:r>
-        <w:rPr>
-          <w:rFonts w:ascii="Times New Roman" w:hAnsi="Times New Roman" w:cs="Times New Roman"/>
-        </w:rPr>
-        <w:t>×</w:t>
-      </w:r>
-      <w:r>
-        <w:rPr>
-          <w:rFonts w:ascii="Times New Roman" w:hAnsi="Times New Roman" w:cs="Times New Roman" w:hint="eastAsia"/>
-        </w:rPr>
-        <w:t xml:space="preserve">) </w:t>
-      </w:r>
-      <w:r>
-        <w:rPr>
-          <w:rFonts w:ascii="Times New Roman" w:hAnsi="Times New Roman" w:cs="Times New Roman" w:hint="eastAsia"/>
-        </w:rPr>
-        <w:t xml:space="preserve"> B</w:t>
+          <w:rFonts w:ascii="Times New Roman" w:hAnsi="Times New Roman" w:cs="Times New Roman"/>
+        </w:rPr>
+      </w:pPr>
+      <w:r>
+        <w:rPr>
+          <w:rFonts w:ascii="Times New Roman" w:hAnsi="Times New Roman" w:cs="Times New Roman" w:hint="eastAsia"/>
+        </w:rPr>
+        <w:t>39, A (</w:t>
+      </w:r>
+      <w:r>
+        <w:rPr>
+          <w:rFonts w:ascii="Times New Roman" w:hAnsi="Times New Roman" w:cs="Times New Roman"/>
+        </w:rPr>
+        <w:t>×</w:t>
+      </w:r>
+      <w:r>
+        <w:rPr>
+          <w:rFonts w:ascii="Times New Roman" w:hAnsi="Times New Roman" w:cs="Times New Roman" w:hint="eastAsia"/>
+        </w:rPr>
+        <w:t>)  B</w:t>
       </w:r>
       <w:r>
         <w:rPr>
@@ -4138,6 +4114,425 @@
         </w:rPr>
         <w:t xml:space="preserve">  Here is the library. </w:t>
       </w:r>
+    </w:p>
+    <w:p>
+      <w:pPr>
+        <w:rPr>
+          <w:rFonts w:ascii="Times New Roman" w:hAnsi="Times New Roman" w:cs="Times New Roman"/>
+        </w:rPr>
+      </w:pPr>
+    </w:p>
+    <w:p>
+      <w:pPr>
+        <w:outlineLvl w:val="1"/>
+        <w:rPr>
+          <w:rFonts w:ascii="Times New Roman" w:hAnsi="Times New Roman" w:cs="Times New Roman"/>
+          <w:b/>
+          <w:bCs/>
+          <w:sz w:val="28"/>
+          <w:szCs w:val="28"/>
+        </w:rPr>
+      </w:pPr>
+      <w:r>
+        <w:rPr>
+          <w:rFonts w:ascii="Times New Roman" w:hAnsi="Times New Roman" w:cs="Times New Roman" w:hint="eastAsia"/>
+          <w:b/>
+          <w:bCs/>
+          <w:sz w:val="28"/>
+          <w:szCs w:val="28"/>
+        </w:rPr>
+        <w:t xml:space="preserve">Cambridge IETLS </w:t>
+      </w:r>
+      <w:r>
+        <w:rPr>
+          <w:rFonts w:ascii="Times New Roman" w:hAnsi="Times New Roman" w:cs="Times New Roman" w:hint="eastAsia"/>
+          <w:b/>
+          <w:bCs/>
+          <w:sz w:val="28"/>
+          <w:szCs w:val="28"/>
+        </w:rPr>
+        <w:t>6</w:t>
+      </w:r>
+    </w:p>
+    <w:p>
+      <w:pPr>
+        <w:outlineLvl w:val="2"/>
+        <w:rPr>
+          <w:rFonts w:ascii="Times New Roman" w:hAnsi="Times New Roman" w:cs="Times New Roman"/>
+          <w:b/>
+          <w:bCs/>
+          <w:sz w:val="24"/>
+          <w:szCs w:val="24"/>
+        </w:rPr>
+      </w:pPr>
+      <w:r>
+        <w:rPr>
+          <w:rFonts w:ascii="Times New Roman" w:hAnsi="Times New Roman" w:cs="Times New Roman" w:hint="eastAsia"/>
+          <w:b/>
+          <w:bCs/>
+          <w:sz w:val="24"/>
+          <w:szCs w:val="24"/>
+        </w:rPr>
+        <w:t>Test 1 Listening</w:t>
+      </w:r>
+    </w:p>
+    <w:p>
+      <w:pPr>
+        <w:rPr>
+          <w:rFonts w:ascii="Times New Roman" w:hAnsi="Times New Roman" w:cs="Times New Roman"/>
+          <w:b/>
+          <w:bCs/>
+          <w:i/>
+          <w:iCs/>
+          <w:sz w:val="24"/>
+          <w:szCs w:val="24"/>
+        </w:rPr>
+      </w:pPr>
+      <w:r>
+        <w:rPr>
+          <w:rFonts w:ascii="Times New Roman" w:hAnsi="Times New Roman" w:cs="Times New Roman" w:hint="eastAsia"/>
+          <w:b/>
+          <w:bCs/>
+          <w:i/>
+          <w:iCs/>
+          <w:sz w:val="24"/>
+          <w:szCs w:val="24"/>
+        </w:rPr>
+        <w:t>Section 1</w:t>
+      </w:r>
+    </w:p>
+    <w:p>
+      <w:pPr>
+        <w:rPr>
+          <w:rFonts w:ascii="Times New Roman" w:hAnsi="Times New Roman" w:cs="Times New Roman" w:hint="eastAsia"/>
+        </w:rPr>
+      </w:pPr>
+      <w:r>
+        <w:rPr>
+          <w:rFonts w:ascii="Times New Roman" w:hAnsi="Times New Roman" w:cs="Times New Roman" w:hint="eastAsia"/>
+        </w:rPr>
+        <w:t xml:space="preserve">1. </w:t>
+      </w:r>
+      <w:r>
+        <w:rPr>
+          <w:rFonts w:ascii="Times New Roman" w:hAnsi="Times New Roman" w:cs="Times New Roman" w:hint="eastAsia"/>
+        </w:rPr>
+        <w:t>fit studio</w:t>
+      </w:r>
+      <w:r>
+        <w:rPr>
+          <w:rFonts w:ascii="Times New Roman" w:hAnsi="Times New Roman" w:cs="Times New Roman" w:hint="eastAsia"/>
+        </w:rPr>
+        <w:t xml:space="preserve">  (x)</w:t>
+      </w:r>
+    </w:p>
+    <w:p>
+      <w:pPr>
+        <w:rPr>
+          <w:rFonts w:ascii="Times New Roman" w:hAnsi="Times New Roman" w:cs="Times New Roman"/>
+        </w:rPr>
+      </w:pPr>
+      <w:r>
+        <w:rPr>
+          <w:rFonts w:ascii="Times New Roman" w:hAnsi="Times New Roman" w:cs="Times New Roman" w:hint="eastAsia"/>
+        </w:rPr>
+        <w:t>keep-fit studio</w:t>
+      </w:r>
+    </w:p>
+    <w:p>
+      <w:pPr>
+        <w:rPr>
+          <w:rFonts w:ascii="Times New Roman" w:hAnsi="Times New Roman" w:cs="Times New Roman"/>
+        </w:rPr>
+      </w:pPr>
+      <w:r>
+        <w:rPr>
+          <w:rFonts w:ascii="Times New Roman" w:hAnsi="Times New Roman" w:cs="Times New Roman" w:hint="eastAsia"/>
+        </w:rPr>
+        <w:t>2. swimming pool  (x)</w:t>
+      </w:r>
+    </w:p>
+    <w:p>
+      <w:pPr>
+        <w:rPr>
+          <w:rFonts w:ascii="Times New Roman" w:hAnsi="Times New Roman" w:cs="Times New Roman"/>
+        </w:rPr>
+      </w:pPr>
+      <w:r>
+        <w:rPr>
+          <w:rFonts w:ascii="Times New Roman" w:hAnsi="Times New Roman" w:cs="Times New Roman" w:hint="eastAsia"/>
+        </w:rPr>
+        <w:t>swimming</w:t>
+      </w:r>
+      <w:r>
+        <w:rPr>
+          <w:rFonts w:ascii="Times New Roman" w:hAnsi="Times New Roman" w:cs="Times New Roman" w:hint="eastAsia"/>
+        </w:rPr>
+        <w:t xml:space="preserve">.   </w:t>
+      </w:r>
+    </w:p>
+    <w:p>
+      <w:pPr>
+        <w:rPr>
+          <w:rFonts w:ascii="Times New Roman" w:hAnsi="Times New Roman" w:cs="Times New Roman" w:hint="eastAsia"/>
+        </w:rPr>
+      </w:pPr>
+      <w:r>
+        <w:rPr>
+          <w:rFonts w:ascii="Times New Roman" w:hAnsi="Times New Roman" w:cs="Times New Roman"/>
+        </w:rPr>
+        <w:t>“</w:t>
+      </w:r>
+      <w:r>
+        <w:rPr>
+          <w:rFonts w:ascii="Times New Roman" w:hAnsi="Times New Roman" w:cs="Times New Roman" w:hint="eastAsia"/>
+        </w:rPr>
+        <w:t>pool</w:t>
+      </w:r>
+      <w:r>
+        <w:rPr>
+          <w:rFonts w:ascii="Times New Roman" w:hAnsi="Times New Roman" w:cs="Times New Roman"/>
+        </w:rPr>
+        <w:t>”</w:t>
+      </w:r>
+      <w:r>
+        <w:rPr>
+          <w:rFonts w:ascii="Times New Roman" w:hAnsi="Times New Roman" w:cs="Times New Roman" w:hint="eastAsia"/>
+        </w:rPr>
+        <w:t xml:space="preserve"> is not mentioned.</w:t>
+      </w:r>
+      <w:r>
+        <w:rPr>
+          <w:rFonts w:ascii="Times New Roman" w:hAnsi="Times New Roman" w:cs="Times New Roman" w:hint="eastAsia"/>
+        </w:rPr>
+        <w:t xml:space="preserve"> You must not write any words you don</w:t>
+      </w:r>
+      <w:r>
+        <w:rPr>
+          <w:rFonts w:ascii="Times New Roman" w:hAnsi="Times New Roman" w:cs="Times New Roman"/>
+        </w:rPr>
+        <w:t>’</w:t>
+      </w:r>
+      <w:r>
+        <w:rPr>
+          <w:rFonts w:ascii="Times New Roman" w:hAnsi="Times New Roman" w:cs="Times New Roman" w:hint="eastAsia"/>
+        </w:rPr>
+        <w:t xml:space="preserve">t hear in the blanks. </w:t>
+      </w:r>
+      <w:r>
+        <w:rPr>
+          <w:rFonts w:ascii="Times New Roman" w:hAnsi="Times New Roman" w:cs="Times New Roman" w:hint="eastAsia"/>
+        </w:rPr>
+        <w:t>For multiple choices, you can paraphrase options but can</w:t>
+      </w:r>
+      <w:r>
+        <w:rPr>
+          <w:rFonts w:ascii="Times New Roman" w:hAnsi="Times New Roman" w:cs="Times New Roman"/>
+        </w:rPr>
+        <w:t>’</w:t>
+      </w:r>
+      <w:r>
+        <w:rPr>
+          <w:rFonts w:ascii="Times New Roman" w:hAnsi="Times New Roman" w:cs="Times New Roman" w:hint="eastAsia"/>
+        </w:rPr>
+        <w:t>t do for blanks.</w:t>
+      </w:r>
+    </w:p>
+    <w:p>
+      <w:pPr>
+        <w:rPr>
+          <w:rFonts w:ascii="Times New Roman" w:hAnsi="Times New Roman" w:cs="Times New Roman"/>
+        </w:rPr>
+      </w:pPr>
+      <w:r>
+        <w:rPr>
+          <w:rFonts w:ascii="Times New Roman" w:hAnsi="Times New Roman" w:cs="Times New Roman" w:hint="eastAsia"/>
+        </w:rPr>
+        <w:t xml:space="preserve">Not only does the word means </w:t>
+      </w:r>
+      <w:r>
+        <w:rPr>
+          <w:rFonts w:ascii="Times New Roman" w:hAnsi="Times New Roman" w:cs="Times New Roman"/>
+        </w:rPr>
+        <w:t>“</w:t>
+      </w:r>
+      <w:r>
+        <w:rPr>
+          <w:rFonts w:ascii="Times New Roman" w:hAnsi="Times New Roman" w:cs="Times New Roman" w:hint="eastAsia"/>
+        </w:rPr>
+        <w:t>equipemnt</w:t>
+      </w:r>
+      <w:r>
+        <w:rPr>
+          <w:rFonts w:ascii="Times New Roman" w:hAnsi="Times New Roman" w:cs="Times New Roman"/>
+        </w:rPr>
+        <w:t>”</w:t>
+      </w:r>
+      <w:r>
+        <w:rPr>
+          <w:rFonts w:ascii="Times New Roman" w:hAnsi="Times New Roman" w:cs="Times New Roman" w:hint="eastAsia"/>
+        </w:rPr>
+        <w:t xml:space="preserve">, but also </w:t>
+      </w:r>
+      <w:r>
+        <w:rPr>
+          <w:rFonts w:ascii="Times New Roman" w:hAnsi="Times New Roman" w:cs="Times New Roman"/>
+        </w:rPr>
+        <w:t>“</w:t>
+      </w:r>
+      <w:r>
+        <w:rPr>
+          <w:rFonts w:ascii="Times New Roman" w:hAnsi="Times New Roman" w:cs="Times New Roman" w:hint="eastAsia"/>
+        </w:rPr>
+        <w:t>services</w:t>
+      </w:r>
+      <w:r>
+        <w:rPr>
+          <w:rFonts w:ascii="Times New Roman" w:hAnsi="Times New Roman" w:cs="Times New Roman"/>
+        </w:rPr>
+        <w:t>”</w:t>
+      </w:r>
+      <w:r>
+        <w:rPr>
+          <w:rFonts w:ascii="Times New Roman" w:hAnsi="Times New Roman" w:cs="Times New Roman" w:hint="eastAsia"/>
+        </w:rPr>
+        <w:t>. Swimming is a kind of service.</w:t>
+      </w:r>
+      <w:r>
+        <w:rPr>
+          <w:rFonts w:ascii="Times New Roman" w:hAnsi="Times New Roman" w:cs="Times New Roman" w:hint="eastAsia"/>
+        </w:rPr>
+        <w:t xml:space="preserve"> </w:t>
+      </w:r>
+    </w:p>
+    <w:p>
+      <w:pPr>
+        <w:rPr>
+          <w:rFonts w:ascii="Times New Roman" w:hAnsi="Times New Roman" w:cs="Times New Roman" w:hint="eastAsia"/>
+        </w:rPr>
+      </w:pPr>
+      <w:r>
+        <w:rPr>
+          <w:rFonts w:ascii="Times New Roman" w:hAnsi="Times New Roman" w:cs="Times New Roman" w:hint="eastAsia"/>
+        </w:rPr>
+        <w:t>3. yoga class (x)</w:t>
+      </w:r>
+    </w:p>
+    <w:p>
+      <w:pPr>
+        <w:rPr>
+          <w:rFonts w:ascii="Times New Roman" w:hAnsi="Times New Roman" w:cs="Times New Roman" w:hint="eastAsia"/>
+        </w:rPr>
+      </w:pPr>
+      <w:r>
+        <w:rPr>
+          <w:rFonts w:ascii="Times New Roman" w:hAnsi="Times New Roman" w:cs="Times New Roman" w:hint="eastAsia"/>
+        </w:rPr>
+        <w:t xml:space="preserve">Either </w:t>
+      </w:r>
+      <w:r>
+        <w:rPr>
+          <w:rFonts w:ascii="Times New Roman" w:hAnsi="Times New Roman" w:cs="Times New Roman"/>
+        </w:rPr>
+        <w:t>“</w:t>
+      </w:r>
+      <w:r>
+        <w:rPr>
+          <w:rFonts w:ascii="Times New Roman" w:hAnsi="Times New Roman" w:cs="Times New Roman" w:hint="eastAsia"/>
+        </w:rPr>
+        <w:t>yoga</w:t>
+      </w:r>
+      <w:r>
+        <w:rPr>
+          <w:rFonts w:ascii="Times New Roman" w:hAnsi="Times New Roman" w:cs="Times New Roman"/>
+        </w:rPr>
+        <w:t>”</w:t>
+      </w:r>
+      <w:r>
+        <w:rPr>
+          <w:rFonts w:ascii="Times New Roman" w:hAnsi="Times New Roman" w:cs="Times New Roman" w:hint="eastAsia"/>
+        </w:rPr>
+        <w:t xml:space="preserve"> or </w:t>
+      </w:r>
+      <w:r>
+        <w:rPr>
+          <w:rFonts w:ascii="Times New Roman" w:hAnsi="Times New Roman" w:cs="Times New Roman"/>
+        </w:rPr>
+        <w:t>“</w:t>
+      </w:r>
+      <w:r>
+        <w:rPr>
+          <w:rFonts w:ascii="Times New Roman" w:hAnsi="Times New Roman" w:cs="Times New Roman" w:hint="eastAsia"/>
+        </w:rPr>
+        <w:t>yoga classes</w:t>
+      </w:r>
+      <w:r>
+        <w:rPr>
+          <w:rFonts w:ascii="Times New Roman" w:hAnsi="Times New Roman" w:cs="Times New Roman"/>
+        </w:rPr>
+        <w:t>”</w:t>
+      </w:r>
+      <w:r>
+        <w:rPr>
+          <w:rFonts w:ascii="Times New Roman" w:hAnsi="Times New Roman" w:cs="Times New Roman" w:hint="eastAsia"/>
+        </w:rPr>
+        <w:t xml:space="preserve"> is a correct answer, but </w:t>
+      </w:r>
+      <w:r>
+        <w:rPr>
+          <w:rFonts w:ascii="Times New Roman" w:hAnsi="Times New Roman" w:cs="Times New Roman"/>
+        </w:rPr>
+        <w:t>“</w:t>
+      </w:r>
+      <w:r>
+        <w:rPr>
+          <w:rFonts w:ascii="Times New Roman" w:hAnsi="Times New Roman" w:cs="Times New Roman" w:hint="eastAsia"/>
+        </w:rPr>
+        <w:t>yoga class</w:t>
+      </w:r>
+      <w:r>
+        <w:rPr>
+          <w:rFonts w:ascii="Times New Roman" w:hAnsi="Times New Roman" w:cs="Times New Roman"/>
+        </w:rPr>
+        <w:t>”</w:t>
+      </w:r>
+      <w:r>
+        <w:rPr>
+          <w:rFonts w:ascii="Times New Roman" w:hAnsi="Times New Roman" w:cs="Times New Roman" w:hint="eastAsia"/>
+        </w:rPr>
+        <w:t xml:space="preserve"> is not.</w:t>
+      </w:r>
+      <w:r>
+        <w:rPr>
+          <w:rFonts w:ascii="Times New Roman" w:hAnsi="Times New Roman" w:cs="Times New Roman" w:hint="eastAsia"/>
+        </w:rPr>
+        <w:t xml:space="preserve"> Don</w:t>
+      </w:r>
+      <w:r>
+        <w:rPr>
+          <w:rFonts w:ascii="Times New Roman" w:hAnsi="Times New Roman" w:cs="Times New Roman"/>
+        </w:rPr>
+        <w:t>’</w:t>
+      </w:r>
+      <w:r>
+        <w:rPr>
+          <w:rFonts w:ascii="Times New Roman" w:hAnsi="Times New Roman" w:cs="Times New Roman" w:hint="eastAsia"/>
+        </w:rPr>
+        <w:t>t forget plurals</w:t>
+      </w:r>
+      <w:r>
+        <w:rPr>
+          <w:rFonts w:ascii="Times New Roman" w:hAnsi="Times New Roman" w:cs="Times New Roman" w:hint="eastAsia"/>
+        </w:rPr>
+        <w:t>.</w:t>
+      </w:r>
+    </w:p>
+    <w:p>
+      <w:pPr>
+        <w:rPr>
+          <w:rFonts w:ascii="Times New Roman" w:hAnsi="Times New Roman" w:cs="Times New Roman" w:hint="eastAsia"/>
+        </w:rPr>
+      </w:pPr>
     </w:p>
     <w:sectPr>
       <w:pgSz w:w="11906" w:h="16838"/>
@@ -4155,6 +4550,9 @@
     <w:p>
       <w:pPr>
         <w:spacing w:after="0" w:line="240" w:lineRule="auto"/>
+        <w:rPr>
+          <w:rFonts w:hint="eastAsia"/>
+        </w:rPr>
       </w:pPr>
       <w:r>
         <w:separator/>
@@ -4165,6 +4563,9 @@
     <w:p>
       <w:pPr>
         <w:spacing w:after="0" w:line="240" w:lineRule="auto"/>
+        <w:rPr>
+          <w:rFonts w:hint="eastAsia"/>
+        </w:rPr>
       </w:pPr>
       <w:r>
         <w:continuationSeparator/>
@@ -4180,6 +4581,9 @@
     <w:p>
       <w:pPr>
         <w:spacing w:after="0" w:line="240" w:lineRule="auto"/>
+        <w:rPr>
+          <w:rFonts w:hint="eastAsia"/>
+        </w:rPr>
       </w:pPr>
       <w:r>
         <w:separator/>
@@ -4190,6 +4594,9 @@
     <w:p>
       <w:pPr>
         <w:spacing w:after="0" w:line="240" w:lineRule="auto"/>
+        <w:rPr>
+          <w:rFonts w:hint="eastAsia"/>
+        </w:rPr>
       </w:pPr>
       <w:r>
         <w:continuationSeparator/>
@@ -4595,18 +5002,18 @@
     <w:lsdException w:name="Unresolved Mention" w:semiHidden="1" w:unhideWhenUsed="1"/>
     <w:lsdException w:name="Smart Link" w:semiHidden="1" w:unhideWhenUsed="1"/>
   </w:latentStyles>
-  <w:style w:type="paragraph" w:default="1" w:styleId="Normal">
+  <w:style w:type="paragraph" w:default="1" w:styleId="a">
     <w:name w:val="Normal"/>
     <w:qFormat/>
-    <w:rsid w:val="00C0694E"/>
+    <w:rsid w:val="00214FDB"/>
   </w:style>
-  <w:style w:type="character" w:default="1" w:styleId="DefaultParagraphFont">
+  <w:style w:type="character" w:default="1" w:styleId="a0">
     <w:name w:val="Default Paragraph Font"/>
     <w:uiPriority w:val="1"/>
     <w:semiHidden/>
     <w:unhideWhenUsed/>
   </w:style>
-  <w:style w:type="table" w:default="1" w:styleId="TableNormal">
+  <w:style w:type="table" w:default="1" w:styleId="a1">
     <w:name w:val="Normal Table"/>
     <w:uiPriority w:val="99"/>
     <w:semiHidden/>
@@ -4621,16 +5028,16 @@
       </w:tblCellMar>
     </w:tblPr>
   </w:style>
-  <w:style w:type="numbering" w:default="1" w:styleId="NoList">
+  <w:style w:type="numbering" w:default="1" w:styleId="a2">
     <w:name w:val="No List"/>
     <w:uiPriority w:val="99"/>
     <w:semiHidden/>
     <w:unhideWhenUsed/>
   </w:style>
-  <w:style w:type="paragraph" w:styleId="Header">
+  <w:style w:type="paragraph" w:styleId="a3">
     <w:name w:val="header"/>
-    <w:basedOn w:val="Normal"/>
-    <w:link w:val="HeaderChar"/>
+    <w:basedOn w:val="a"/>
+    <w:link w:val="a4"/>
     <w:uiPriority w:val="99"/>
     <w:unhideWhenUsed/>
     <w:rsid w:val="005F3904"/>
@@ -4642,17 +5049,17 @@
       <w:spacing w:after="0" w:line="240" w:lineRule="auto"/>
     </w:pPr>
   </w:style>
-  <w:style w:type="character" w:customStyle="1" w:styleId="HeaderChar">
-    <w:name w:val="Header Char"/>
-    <w:basedOn w:val="DefaultParagraphFont"/>
-    <w:link w:val="Header"/>
+  <w:style w:type="character" w:customStyle="1" w:styleId="a4">
+    <w:name w:val="页眉 字符"/>
+    <w:basedOn w:val="a0"/>
+    <w:link w:val="a3"/>
     <w:uiPriority w:val="99"/>
     <w:rsid w:val="005F3904"/>
   </w:style>
-  <w:style w:type="paragraph" w:styleId="Footer">
+  <w:style w:type="paragraph" w:styleId="a5">
     <w:name w:val="footer"/>
-    <w:basedOn w:val="Normal"/>
-    <w:link w:val="FooterChar"/>
+    <w:basedOn w:val="a"/>
+    <w:link w:val="a6"/>
     <w:uiPriority w:val="99"/>
     <w:unhideWhenUsed/>
     <w:rsid w:val="005F3904"/>
@@ -4664,16 +5071,16 @@
       <w:spacing w:after="0" w:line="240" w:lineRule="auto"/>
     </w:pPr>
   </w:style>
-  <w:style w:type="character" w:customStyle="1" w:styleId="FooterChar">
-    <w:name w:val="Footer Char"/>
-    <w:basedOn w:val="DefaultParagraphFont"/>
-    <w:link w:val="Footer"/>
+  <w:style w:type="character" w:customStyle="1" w:styleId="a6">
+    <w:name w:val="页脚 字符"/>
+    <w:basedOn w:val="a0"/>
+    <w:link w:val="a5"/>
     <w:uiPriority w:val="99"/>
     <w:rsid w:val="005F3904"/>
   </w:style>
-  <w:style w:type="paragraph" w:styleId="ListParagraph">
+  <w:style w:type="paragraph" w:styleId="a7">
     <w:name w:val="List Paragraph"/>
-    <w:basedOn w:val="Normal"/>
+    <w:basedOn w:val="a"/>
     <w:uiPriority w:val="34"/>
     <w:qFormat/>
     <w:rsid w:val="00EA5822"/>
